--- a/app/src/main/assets/template/AttendanceSheetTemplate.docx
+++ b/app/src/main/assets/template/AttendanceSheetTemplate.docx
@@ -127,6 +127,8 @@
               </w:rPr>
               <w:t>Name of Student</w:t>
             </w:r>
+            <w:bookmarkStart w:id="0" w:name="_GoBack"/>
+            <w:bookmarkEnd w:id="0"/>
           </w:p>
         </w:tc>
         <w:tc>
@@ -26324,11 +26326,10 @@
                                   </w:pPr>
                                   <w:r>
                                     <w:rPr>
-                                      <w:rFonts w:ascii="Arial" w:hAnsi="Arial" w:cs="Arial"/>
-                                      <w:color w:val="000000"/>
+                                      <w:rFonts w:ascii="Segoe UI Symbol" w:hAnsi="Segoe UI Symbol" w:cs="Arial"/>
                                       <w:sz w:val="20"/>
                                     </w:rPr>
-                                    <w:t>/</w:t>
+                                    <w:t>✔</w:t>
                                   </w:r>
                                 </w:p>
                               </w:tc>
@@ -26526,11 +26527,10 @@
                             </w:pPr>
                             <w:r>
                               <w:rPr>
-                                <w:rFonts w:ascii="Arial" w:hAnsi="Arial" w:cs="Arial"/>
-                                <w:color w:val="000000"/>
+                                <w:rFonts w:ascii="Segoe UI Symbol" w:hAnsi="Segoe UI Symbol" w:cs="Arial"/>
                                 <w:sz w:val="20"/>
                               </w:rPr>
-                              <w:t>/</w:t>
+                              <w:t>✔</w:t>
                             </w:r>
                           </w:p>
                         </w:tc>
@@ -26701,20 +26701,7 @@
           <w:szCs w:val="20"/>
           <w:lang w:val="en-US" w:eastAsia="zh-CN"/>
         </w:rPr>
-        <w:t xml:space="preserve">_______________________________      </w:t>
-      </w:r>
-      <w:bookmarkStart w:id="0" w:name="_GoBack"/>
-      <w:bookmarkEnd w:id="0"/>
-      <w:r>
-        <w:rPr>
-          <w:rFonts w:ascii="Arial" w:eastAsia="SimSun" w:hAnsi="Arial" w:cs="Arial"/>
-          <w:bCs/>
-          <w:kern w:val="2"/>
-          <w:sz w:val="20"/>
-          <w:szCs w:val="20"/>
-          <w:lang w:val="en-US" w:eastAsia="zh-CN"/>
-        </w:rPr>
-        <w:t xml:space="preserve">   _________________________________</w:t>
+        <w:t>_______________________________         _________________________________</w:t>
       </w:r>
     </w:p>
     <w:p>
@@ -26761,47 +26748,7 @@
           <w:szCs w:val="20"/>
           <w:lang w:val="en-US" w:eastAsia="zh-CN"/>
         </w:rPr>
-        <w:t xml:space="preserve">  </w:t>
-      </w:r>
-      <w:r>
-        <w:rPr>
-          <w:rFonts w:ascii="Arial" w:eastAsia="SimSun" w:hAnsi="Arial" w:cs="Arial"/>
-          <w:kern w:val="2"/>
-          <w:sz w:val="20"/>
-          <w:szCs w:val="20"/>
-          <w:lang w:val="en-US" w:eastAsia="zh-CN"/>
-        </w:rPr>
-        <w:t xml:space="preserve"> </w:t>
-      </w:r>
-      <w:r>
-        <w:rPr>
-          <w:rFonts w:ascii="Arial" w:eastAsia="SimSun" w:hAnsi="Arial" w:cs="Arial"/>
-          <w:kern w:val="2"/>
-          <w:sz w:val="20"/>
-          <w:szCs w:val="20"/>
-          <w:lang w:val="en-US" w:eastAsia="zh-CN"/>
-        </w:rPr>
-        <w:t xml:space="preserve"> </w:t>
-      </w:r>
-      <w:r>
-        <w:rPr>
-          <w:rFonts w:ascii="Arial" w:eastAsia="SimSun" w:hAnsi="Arial" w:cs="Arial"/>
-          <w:kern w:val="2"/>
-          <w:sz w:val="20"/>
-          <w:szCs w:val="20"/>
-          <w:lang w:val="en-US" w:eastAsia="zh-CN"/>
-        </w:rPr>
-        <w:t>Teacher’s Signature over printed nam</w:t>
-      </w:r>
-      <w:r>
-        <w:rPr>
-          <w:rFonts w:ascii="Arial" w:eastAsia="SimSun" w:hAnsi="Arial" w:cs="Arial"/>
-          <w:kern w:val="2"/>
-          <w:sz w:val="20"/>
-          <w:szCs w:val="20"/>
-          <w:lang w:val="en-US" w:eastAsia="zh-CN"/>
-        </w:rPr>
-        <w:t>e</w:t>
+        <w:t xml:space="preserve">    Teacher’s Signature over printed name</w:t>
       </w:r>
       <w:r>
         <w:rPr>
@@ -27293,7 +27240,7 @@
     <w:lsdException w:name="Table Web 2" w:semiHidden="1" w:unhideWhenUsed="1"/>
     <w:lsdException w:name="Table Web 3" w:semiHidden="1" w:unhideWhenUsed="1"/>
     <w:lsdException w:name="Balloon Text" w:semiHidden="1" w:unhideWhenUsed="1"/>
-    <w:lsdException w:name="Table Grid" w:semiHidden="1" w:uiPriority="39" w:unhideWhenUsed="1"/>
+    <w:lsdException w:name="Table Grid" w:uiPriority="39"/>
     <w:lsdException w:name="Table Theme" w:semiHidden="1" w:unhideWhenUsed="1"/>
     <w:lsdException w:name="Placeholder Text" w:semiHidden="1"/>
     <w:lsdException w:name="No Spacing" w:uiPriority="1" w:qFormat="1"/>

--- a/app/src/main/assets/template/AttendanceSheetTemplate.docx
+++ b/app/src/main/assets/template/AttendanceSheetTemplate.docx
@@ -294,11 +294,10 @@
                                   </w:pPr>
                                   <w:r>
                                     <w:rPr>
-                                      <w:rFonts w:ascii="Arial" w:hAnsi="Arial" w:cs="Arial"/>
-                                      <w:color w:val="000000"/>
+                                      <w:rFonts w:ascii="Segoe UI Symbol" w:hAnsi="Segoe UI Symbol" w:cs="Segoe UI Symbol"/>
                                       <w:sz w:val="20"/>
                                     </w:rPr>
-                                    <w:t>/</w:t>
+                                    <w:t>✓</w:t>
                                   </w:r>
                                 </w:p>
                               </w:tc>
@@ -496,11 +495,10 @@
                             </w:pPr>
                             <w:r>
                               <w:rPr>
-                                <w:rFonts w:ascii="Arial" w:hAnsi="Arial" w:cs="Arial"/>
-                                <w:color w:val="000000"/>
+                                <w:rFonts w:ascii="Segoe UI Symbol" w:hAnsi="Segoe UI Symbol" w:cs="Segoe UI Symbol"/>
                                 <w:sz w:val="20"/>
                               </w:rPr>
-                              <w:t>/</w:t>
+                              <w:t>✓</w:t>
                             </w:r>
                           </w:p>
                         </w:tc>
@@ -732,20 +730,30 @@
           <w:szCs w:val="20"/>
           <w:lang w:val="en-US" w:eastAsia="zh-CN"/>
         </w:rPr>
-        <w:t xml:space="preserve">                                                                                                                                                                      </w:t>
-      </w:r>
-      <w:r>
-        <w:rPr>
-          <w:rFonts w:ascii="Arial" w:eastAsia="SimSun" w:hAnsi="Arial" w:cs="Arial"/>
-          <w:kern w:val="2"/>
-          <w:sz w:val="20"/>
-          <w:szCs w:val="20"/>
-          <w:lang w:val="en-US" w:eastAsia="zh-CN"/>
-        </w:rPr>
-        <w:t xml:space="preserve">  </w:t>
+        <w:t xml:space="preserve">                                                      </w:t>
       </w:r>
       <w:bookmarkStart w:id="0" w:name="_GoBack"/>
       <w:bookmarkEnd w:id="0"/>
+      <w:r>
+        <w:rPr>
+          <w:rFonts w:ascii="Arial" w:eastAsia="SimSun" w:hAnsi="Arial" w:cs="Arial"/>
+          <w:kern w:val="2"/>
+          <w:sz w:val="20"/>
+          <w:szCs w:val="20"/>
+          <w:lang w:val="en-US" w:eastAsia="zh-CN"/>
+        </w:rPr>
+        <w:t xml:space="preserve">                                                                                                                </w:t>
+      </w:r>
+      <w:r>
+        <w:rPr>
+          <w:rFonts w:ascii="Arial" w:eastAsia="SimSun" w:hAnsi="Arial" w:cs="Arial"/>
+          <w:kern w:val="2"/>
+          <w:sz w:val="20"/>
+          <w:szCs w:val="20"/>
+          <w:lang w:val="en-US" w:eastAsia="zh-CN"/>
+        </w:rPr>
+        <w:t xml:space="preserve">  </w:t>
+      </w:r>
       <w:r>
         <w:rPr>
           <w:rFonts w:ascii="Arial" w:eastAsia="SimSun" w:hAnsi="Arial" w:cs="Arial"/>
@@ -864,8 +872,16 @@
       <w:rPr>
         <w:i/>
       </w:rPr>
-      <w:t>© Automated Attendance Logging System (AALS): Robotic Beadle – Beabot</w:t>
+      <w:t xml:space="preserve">© Automated Attendance Logging System (AALS): Robotic Beadle – </w:t>
     </w:r>
+    <w:proofErr w:type="spellStart"/>
+    <w:r>
+      <w:rPr>
+        <w:i/>
+      </w:rPr>
+      <w:t>Beabot</w:t>
+    </w:r>
+    <w:proofErr w:type="spellEnd"/>
   </w:p>
 </w:ftr>
 </file>
@@ -1072,11 +1088,19 @@
         <w:rFonts w:ascii="Arial" w:hAnsi="Arial" w:cs="Arial"/>
       </w:rPr>
     </w:pPr>
+    <w:proofErr w:type="spellStart"/>
     <w:r>
       <w:rPr>
         <w:rFonts w:ascii="Arial" w:hAnsi="Arial" w:cs="Arial"/>
       </w:rPr>
-      <w:t>Gusa, Cagayan de Oro City</w:t>
+      <w:t>Gusa</w:t>
+    </w:r>
+    <w:proofErr w:type="spellEnd"/>
+    <w:r>
+      <w:rPr>
+        <w:rFonts w:ascii="Arial" w:hAnsi="Arial" w:cs="Arial"/>
+      </w:rPr>
+      <w:t>, Cagayan de Oro City</w:t>
     </w:r>
   </w:p>
   <w:p>

--- a/app/src/main/assets/template/AttendanceSheetTemplate.docx
+++ b/app/src/main/assets/template/AttendanceSheetTemplate.docx
@@ -323,6 +323,58 @@
                                     </w:rPr>
                                     <w:t>Present</w:t>
                                   </w:r>
+                                </w:p>
+                              </w:tc>
+                            </w:tr>
+                            <w:tr>
+                              <w:tc>
+                                <w:tcPr>
+                                  <w:tcW w:w="1463" w:type="dxa"/>
+                                  <w:shd w:val="clear" w:color="auto" w:fill="auto"/>
+                                </w:tcPr>
+                                <w:p>
+                                  <w:pPr>
+                                    <w:pStyle w:val="FrameContents"/>
+                                    <w:spacing w:after="0" w:line="240" w:lineRule="auto"/>
+                                    <w:rPr>
+                                      <w:rFonts w:ascii="Segoe UI Symbol" w:hAnsi="Segoe UI Symbol" w:cs="Segoe UI Symbol"/>
+                                      <w:sz w:val="20"/>
+                                    </w:rPr>
+                                  </w:pPr>
+                                  <w:r>
+                                    <w:rPr>
+                                      <w:rFonts w:ascii="Segoe UI Symbol" w:hAnsi="Segoe UI Symbol" w:cs="Segoe UI Symbol"/>
+                                      <w:sz w:val="20"/>
+                                    </w:rPr>
+                                    <w:t>L</w:t>
+                                  </w:r>
+                                </w:p>
+                              </w:tc>
+                              <w:tc>
+                                <w:tcPr>
+                                  <w:tcW w:w="1463" w:type="dxa"/>
+                                  <w:shd w:val="clear" w:color="auto" w:fill="auto"/>
+                                </w:tcPr>
+                                <w:p>
+                                  <w:pPr>
+                                    <w:pStyle w:val="FrameContents"/>
+                                    <w:spacing w:after="0" w:line="240" w:lineRule="auto"/>
+                                    <w:rPr>
+                                      <w:rFonts w:ascii="Arial" w:hAnsi="Arial" w:cs="Arial"/>
+                                      <w:color w:val="000000"/>
+                                      <w:sz w:val="20"/>
+                                    </w:rPr>
+                                  </w:pPr>
+                                  <w:r>
+                                    <w:rPr>
+                                      <w:rFonts w:ascii="Arial" w:hAnsi="Arial" w:cs="Arial"/>
+                                      <w:color w:val="000000"/>
+                                      <w:sz w:val="20"/>
+                                    </w:rPr>
+                                    <w:t>Late</w:t>
+                                  </w:r>
+                                  <w:bookmarkStart w:id="0" w:name="_GoBack"/>
+                                  <w:bookmarkEnd w:id="0"/>
                                 </w:p>
                               </w:tc>
                             </w:tr>
@@ -538,6 +590,58 @@
                               <w:pStyle w:val="FrameContents"/>
                               <w:spacing w:after="0" w:line="240" w:lineRule="auto"/>
                               <w:rPr>
+                                <w:rFonts w:ascii="Segoe UI Symbol" w:hAnsi="Segoe UI Symbol" w:cs="Segoe UI Symbol"/>
+                                <w:sz w:val="20"/>
+                              </w:rPr>
+                            </w:pPr>
+                            <w:r>
+                              <w:rPr>
+                                <w:rFonts w:ascii="Segoe UI Symbol" w:hAnsi="Segoe UI Symbol" w:cs="Segoe UI Symbol"/>
+                                <w:sz w:val="20"/>
+                              </w:rPr>
+                              <w:t>L</w:t>
+                            </w:r>
+                          </w:p>
+                        </w:tc>
+                        <w:tc>
+                          <w:tcPr>
+                            <w:tcW w:w="1463" w:type="dxa"/>
+                            <w:shd w:val="clear" w:color="auto" w:fill="auto"/>
+                          </w:tcPr>
+                          <w:p>
+                            <w:pPr>
+                              <w:pStyle w:val="FrameContents"/>
+                              <w:spacing w:after="0" w:line="240" w:lineRule="auto"/>
+                              <w:rPr>
+                                <w:rFonts w:ascii="Arial" w:hAnsi="Arial" w:cs="Arial"/>
+                                <w:color w:val="000000"/>
+                                <w:sz w:val="20"/>
+                              </w:rPr>
+                            </w:pPr>
+                            <w:r>
+                              <w:rPr>
+                                <w:rFonts w:ascii="Arial" w:hAnsi="Arial" w:cs="Arial"/>
+                                <w:color w:val="000000"/>
+                                <w:sz w:val="20"/>
+                              </w:rPr>
+                              <w:t>Late</w:t>
+                            </w:r>
+                            <w:bookmarkStart w:id="1" w:name="_GoBack"/>
+                            <w:bookmarkEnd w:id="1"/>
+                          </w:p>
+                        </w:tc>
+                      </w:tr>
+                      <w:tr>
+                        <w:tc>
+                          <w:tcPr>
+                            <w:tcW w:w="1463" w:type="dxa"/>
+                            <w:shd w:val="clear" w:color="auto" w:fill="auto"/>
+                          </w:tcPr>
+                          <w:p>
+                            <w:pPr>
+                              <w:pStyle w:val="FrameContents"/>
+                              <w:spacing w:after="0" w:line="240" w:lineRule="auto"/>
+                              <w:rPr>
                                 <w:rFonts w:ascii="Arial" w:hAnsi="Arial" w:cs="Arial"/>
                                 <w:sz w:val="20"/>
                               </w:rPr>
@@ -730,19 +834,7 @@
           <w:szCs w:val="20"/>
           <w:lang w:val="en-US" w:eastAsia="zh-CN"/>
         </w:rPr>
-        <w:t xml:space="preserve">                                                      </w:t>
-      </w:r>
-      <w:bookmarkStart w:id="0" w:name="_GoBack"/>
-      <w:bookmarkEnd w:id="0"/>
-      <w:r>
-        <w:rPr>
-          <w:rFonts w:ascii="Arial" w:eastAsia="SimSun" w:hAnsi="Arial" w:cs="Arial"/>
-          <w:kern w:val="2"/>
-          <w:sz w:val="20"/>
-          <w:szCs w:val="20"/>
-          <w:lang w:val="en-US" w:eastAsia="zh-CN"/>
-        </w:rPr>
-        <w:t xml:space="preserve">                                                                                                                </w:t>
+        <w:t xml:space="preserve">                                                                                                                                                                      </w:t>
       </w:r>
       <w:r>
         <w:rPr>
@@ -872,16 +964,8 @@
       <w:rPr>
         <w:i/>
       </w:rPr>
-      <w:t xml:space="preserve">© Automated Attendance Logging System (AALS): Robotic Beadle – </w:t>
+      <w:t>© Automated Attendance Logging System (AALS): Robotic Beadle – Beabot</w:t>
     </w:r>
-    <w:proofErr w:type="spellStart"/>
-    <w:r>
-      <w:rPr>
-        <w:i/>
-      </w:rPr>
-      <w:t>Beabot</w:t>
-    </w:r>
-    <w:proofErr w:type="spellEnd"/>
   </w:p>
 </w:ftr>
 </file>
@@ -1088,19 +1172,11 @@
         <w:rFonts w:ascii="Arial" w:hAnsi="Arial" w:cs="Arial"/>
       </w:rPr>
     </w:pPr>
-    <w:proofErr w:type="spellStart"/>
     <w:r>
       <w:rPr>
         <w:rFonts w:ascii="Arial" w:hAnsi="Arial" w:cs="Arial"/>
       </w:rPr>
-      <w:t>Gusa</w:t>
-    </w:r>
-    <w:proofErr w:type="spellEnd"/>
-    <w:r>
-      <w:rPr>
-        <w:rFonts w:ascii="Arial" w:hAnsi="Arial" w:cs="Arial"/>
-      </w:rPr>
-      <w:t>, Cagayan de Oro City</w:t>
+      <w:t>Gusa, Cagayan de Oro City</w:t>
     </w:r>
   </w:p>
   <w:p>
